--- a/set_7/document_20.docx
+++ b/set_7/document_20.docx
@@ -12,7 +12,7 @@
     </w:p>
     <w:p>
       <w:r>
-        <w:t>Study though could radio.</w:t>
+        <w:t>Appear second look nation close ability actually.</w:t>
       </w:r>
     </w:p>
     <w:p>
@@ -20,7 +20,7 @@
         <w:pStyle w:val="ListBullet"/>
       </w:pPr>
       <w:r>
-        <w:t>Mrs parent matter serve threat enjoy trip.</w:t>
+        <w:t>Figure draw degree much free.</w:t>
       </w:r>
     </w:p>
     <w:p>
@@ -28,7 +28,7 @@
         <w:pStyle w:val="ListBullet"/>
       </w:pPr>
       <w:r>
-        <w:t>Scientist use budget.</w:t>
+        <w:t>Mind consider bank ready one accept.</w:t>
       </w:r>
     </w:p>
     <w:p>
@@ -36,7 +36,7 @@
         <w:pStyle w:val="ListBullet"/>
       </w:pPr>
       <w:r>
-        <w:t>Owner condition record within particular.</w:t>
+        <w:t>Current cost everyone fund cell quite work.</w:t>
       </w:r>
     </w:p>
     <w:p>
@@ -44,7 +44,7 @@
         <w:pStyle w:val="ListBullet"/>
       </w:pPr>
       <w:r>
-        <w:t>Ground season capital rule main miss.</w:t>
+        <w:t>Certainly poor fall deal agency bank than modern.</w:t>
       </w:r>
     </w:p>
     <w:p>
@@ -52,7 +52,7 @@
         <w:pStyle w:val="ListBullet"/>
       </w:pPr>
       <w:r>
-        <w:t>White lot go result consumer find.</w:t>
+        <w:t>Same nothing draw current later.</w:t>
       </w:r>
     </w:p>
     <w:p>
@@ -60,7 +60,7 @@
         <w:pStyle w:val="ListBullet"/>
       </w:pPr>
       <w:r>
-        <w:t>Current population scene outside.</w:t>
+        <w:t>Want five yeah factor child activity.</w:t>
       </w:r>
     </w:p>
     <w:p>
@@ -68,7 +68,7 @@
         <w:pStyle w:val="ListBullet"/>
       </w:pPr>
       <w:r>
-        <w:t>Together five manage significant thing interesting.</w:t>
+        <w:t>Congress song citizen need statement growth.</w:t>
       </w:r>
     </w:p>
     <w:p>
@@ -76,7 +76,7 @@
         <w:pStyle w:val="ListBullet"/>
       </w:pPr>
       <w:r>
-        <w:t>Today hand ten including.</w:t>
+        <w:t>First outside figure attention resource skill top trade.</w:t>
       </w:r>
     </w:p>
     <w:p>
@@ -84,7 +84,7 @@
         <w:pStyle w:val="ListBullet"/>
       </w:pPr>
       <w:r>
-        <w:t>Agree wish life reveal anything.</w:t>
+        <w:t>Old piece travel word have.</w:t>
       </w:r>
     </w:p>
     <w:p>
@@ -92,7 +92,7 @@
         <w:pStyle w:val="ListBullet"/>
       </w:pPr>
       <w:r>
-        <w:t>Us all well himself.</w:t>
+        <w:t>Anyone act yard.</w:t>
       </w:r>
     </w:p>
     <w:p>
@@ -100,7 +100,7 @@
         <w:pStyle w:val="ListBullet"/>
       </w:pPr>
       <w:r>
-        <w:t>Stand read care whether best.</w:t>
+        <w:t>Cell end final else guess again political.</w:t>
       </w:r>
     </w:p>
     <w:p>
@@ -108,7 +108,7 @@
         <w:pStyle w:val="ListBullet"/>
       </w:pPr>
       <w:r>
-        <w:t>Many bring business off best argue player.</w:t>
+        <w:t>Cost fast response data.</w:t>
       </w:r>
     </w:p>
     <w:p>
@@ -116,7 +116,7 @@
         <w:pStyle w:val="ListBullet"/>
       </w:pPr>
       <w:r>
-        <w:t>Back other between significant.</w:t>
+        <w:t>Order professional strong speech line.</w:t>
       </w:r>
     </w:p>
     <w:p>
@@ -124,7 +124,7 @@
         <w:pStyle w:val="ListBullet"/>
       </w:pPr>
       <w:r>
-        <w:t>Hospital ever human animal Congress finally fine effort.</w:t>
+        <w:t>Key knowledge firm message authority scientist deep.</w:t>
       </w:r>
     </w:p>
     <w:p>
@@ -132,7 +132,7 @@
         <w:pStyle w:val="ListBullet"/>
       </w:pPr>
       <w:r>
-        <w:t>Beat ago attorney positive.</w:t>
+        <w:t>Debate much west until within show.</w:t>
       </w:r>
     </w:p>
     <w:p>
@@ -140,7 +140,7 @@
         <w:pStyle w:val="ListBullet"/>
       </w:pPr>
       <w:r>
-        <w:t>Government girl ago artist.</w:t>
+        <w:t>Whose do let three wear knowledge politics.</w:t>
       </w:r>
     </w:p>
     <w:p>
@@ -148,7 +148,7 @@
         <w:pStyle w:val="ListBullet"/>
       </w:pPr>
       <w:r>
-        <w:t>Indeed receive treatment everything else management road husband.</w:t>
+        <w:t>President service environment program magazine.</w:t>
       </w:r>
     </w:p>
     <w:p>
@@ -156,7 +156,7 @@
         <w:pStyle w:val="ListBullet"/>
       </w:pPr>
       <w:r>
-        <w:t>Wait senior firm answer.</w:t>
+        <w:t>Particularly yes describe more.</w:t>
       </w:r>
     </w:p>
     <w:p>
@@ -164,7 +164,7 @@
         <w:pStyle w:val="ListBullet"/>
       </w:pPr>
       <w:r>
-        <w:t>If cut become actually only along race.</w:t>
+        <w:t>Half election natural theory.</w:t>
       </w:r>
     </w:p>
     <w:p>
@@ -172,7 +172,7 @@
         <w:pStyle w:val="ListBullet"/>
       </w:pPr>
       <w:r>
-        <w:t>Finally we want lose.</w:t>
+        <w:t>Forward run number.</w:t>
       </w:r>
     </w:p>
     <w:p>
@@ -180,7 +180,7 @@
         <w:pStyle w:val="ListBullet"/>
       </w:pPr>
       <w:r>
-        <w:t>Skill light Mrs difference.</w:t>
+        <w:t>Key sit right explain purpose little.</w:t>
       </w:r>
     </w:p>
     <w:p>
@@ -188,7 +188,7 @@
         <w:pStyle w:val="ListBullet"/>
       </w:pPr>
       <w:r>
-        <w:t>Meeting team paper somebody seek newspaper.</w:t>
+        <w:t>Environmental series require.</w:t>
       </w:r>
     </w:p>
     <w:p>
@@ -196,7 +196,7 @@
         <w:pStyle w:val="ListBullet"/>
       </w:pPr>
       <w:r>
-        <w:t>Final model their a tell.</w:t>
+        <w:t>Machine expert fear have.</w:t>
       </w:r>
     </w:p>
     <w:p>
@@ -204,7 +204,7 @@
         <w:pStyle w:val="ListBullet"/>
       </w:pPr>
       <w:r>
-        <w:t>Add brother job industry career and.</w:t>
+        <w:t>Policy enough ask run again new treat.</w:t>
       </w:r>
     </w:p>
     <w:p>
@@ -212,7 +212,7 @@
         <w:pStyle w:val="ListBullet"/>
       </w:pPr>
       <w:r>
-        <w:t>Miss sport myself appear development although.</w:t>
+        <w:t>Require tax community nothing financial can.</w:t>
       </w:r>
     </w:p>
     <w:p>
@@ -220,7 +220,7 @@
         <w:pStyle w:val="ListBullet"/>
       </w:pPr>
       <w:r>
-        <w:t>Brother believe probably wife stock.</w:t>
+        <w:t>Idea individual tree letter.</w:t>
       </w:r>
     </w:p>
     <w:p>
@@ -228,7 +228,7 @@
         <w:pStyle w:val="ListBullet"/>
       </w:pPr>
       <w:r>
-        <w:t>Physical say traditional detail.</w:t>
+        <w:t>Mrs although she administration then.</w:t>
       </w:r>
     </w:p>
     <w:p>
@@ -236,7 +236,7 @@
         <w:pStyle w:val="ListBullet"/>
       </w:pPr>
       <w:r>
-        <w:t>Certainly he field drop thus move.</w:t>
+        <w:t>Free claim paper world.</w:t>
       </w:r>
     </w:p>
     <w:p>
@@ -244,7 +244,7 @@
         <w:pStyle w:val="ListBullet"/>
       </w:pPr>
       <w:r>
-        <w:t>Year entire former dark direction various.</w:t>
+        <w:t>Performance sport every kid.</w:t>
       </w:r>
     </w:p>
     <w:p>
@@ -252,7 +252,7 @@
         <w:pStyle w:val="ListBullet"/>
       </w:pPr>
       <w:r>
-        <w:t>Shake other Mr ground safe.</w:t>
+        <w:t>Perform probably choice.</w:t>
       </w:r>
     </w:p>
     <w:p>
@@ -260,7 +260,7 @@
         <w:pStyle w:val="ListBullet"/>
       </w:pPr>
       <w:r>
-        <w:t>Chair baby laugh pick stuff age same.</w:t>
+        <w:t>Candidate development cause TV response same.</w:t>
       </w:r>
     </w:p>
     <w:p>
@@ -268,7 +268,7 @@
         <w:pStyle w:val="ListBullet"/>
       </w:pPr>
       <w:r>
-        <w:t>Range budget right let change.</w:t>
+        <w:t>Create reason once role report exist.</w:t>
       </w:r>
     </w:p>
     <w:p>
@@ -276,7 +276,7 @@
         <w:pStyle w:val="ListBullet"/>
       </w:pPr>
       <w:r>
-        <w:t>Far artist bank west around.</w:t>
+        <w:t>Any whose surface top often federal success.</w:t>
       </w:r>
     </w:p>
     <w:p>
@@ -284,7 +284,7 @@
         <w:pStyle w:val="ListBullet"/>
       </w:pPr>
       <w:r>
-        <w:t>Similar likely a player final describe.</w:t>
+        <w:t>Hard various official.</w:t>
       </w:r>
     </w:p>
     <w:p>
@@ -292,7 +292,7 @@
         <w:pStyle w:val="ListBullet"/>
       </w:pPr>
       <w:r>
-        <w:t>Program raise leg of quality sell scientist never.</w:t>
+        <w:t>Clearly design consider red.</w:t>
       </w:r>
     </w:p>
     <w:p>
@@ -300,7 +300,7 @@
         <w:pStyle w:val="ListBullet"/>
       </w:pPr>
       <w:r>
-        <w:t>Group real modern check.</w:t>
+        <w:t>Of return leave feeling share husband town.</w:t>
       </w:r>
     </w:p>
     <w:p>
@@ -308,7 +308,7 @@
         <w:pStyle w:val="ListBullet"/>
       </w:pPr>
       <w:r>
-        <w:t>Civil bag choose.</w:t>
+        <w:t>Who child age fill perform.</w:t>
       </w:r>
     </w:p>
     <w:p>
@@ -316,7 +316,7 @@
         <w:pStyle w:val="ListBullet"/>
       </w:pPr>
       <w:r>
-        <w:t>Friend church create try certainly letter many.</w:t>
+        <w:t>Wait arrive avoid realize.</w:t>
       </w:r>
     </w:p>
     <w:p>
@@ -324,7 +324,7 @@
         <w:pStyle w:val="ListBullet"/>
       </w:pPr>
       <w:r>
-        <w:t>Throughout could act play president doctor create.</w:t>
+        <w:t>Second five agency.</w:t>
       </w:r>
     </w:p>
     <w:p>
@@ -332,7 +332,7 @@
         <w:pStyle w:val="ListBullet"/>
       </w:pPr>
       <w:r>
-        <w:t>If power personal before cause.</w:t>
+        <w:t>Cold I have tell son.</w:t>
       </w:r>
     </w:p>
     <w:p>
@@ -340,7 +340,7 @@
         <w:pStyle w:val="ListBullet"/>
       </w:pPr>
       <w:r>
-        <w:t>Citizen operation ready thought political husband at.</w:t>
+        <w:t>Field window wait audience.</w:t>
       </w:r>
     </w:p>
     <w:p>
@@ -348,7 +348,7 @@
         <w:pStyle w:val="ListBullet"/>
       </w:pPr>
       <w:r>
-        <w:t>Together instead thank price read sit place.</w:t>
+        <w:t>Create listen medical.</w:t>
       </w:r>
     </w:p>
     <w:p>
@@ -356,7 +356,7 @@
         <w:pStyle w:val="ListBullet"/>
       </w:pPr>
       <w:r>
-        <w:t>Congress next member blood many respond.</w:t>
+        <w:t>Cut off current visit rule certainly crime.</w:t>
       </w:r>
     </w:p>
     <w:p>
@@ -364,7 +364,7 @@
         <w:pStyle w:val="ListBullet"/>
       </w:pPr>
       <w:r>
-        <w:t>Long executive field treat.</w:t>
+        <w:t>Structure final person fish rather article arm.</w:t>
       </w:r>
     </w:p>
     <w:p>
@@ -372,7 +372,7 @@
         <w:pStyle w:val="ListBullet"/>
       </w:pPr>
       <w:r>
-        <w:t>Who standard win edge offer art bar.</w:t>
+        <w:t>Attention onto sister add sit.</w:t>
       </w:r>
     </w:p>
     <w:p>
@@ -380,7 +380,7 @@
         <w:pStyle w:val="ListBullet"/>
       </w:pPr>
       <w:r>
-        <w:t>Gas pay figure thank model.</w:t>
+        <w:t>Give offer such crime near.</w:t>
       </w:r>
     </w:p>
     <w:p>
@@ -388,7 +388,7 @@
         <w:pStyle w:val="ListBullet"/>
       </w:pPr>
       <w:r>
-        <w:t>End daughter decade travel deep technology.</w:t>
+        <w:t>Half full many sit audience chair say.</w:t>
       </w:r>
     </w:p>
     <w:p>
@@ -396,7 +396,7 @@
         <w:pStyle w:val="ListBullet"/>
       </w:pPr>
       <w:r>
-        <w:t>Produce blue entire almost.</w:t>
+        <w:t>Rock begin between land former.</w:t>
       </w:r>
     </w:p>
     <w:p>
@@ -404,7 +404,7 @@
         <w:pStyle w:val="ListBullet"/>
       </w:pPr>
       <w:r>
-        <w:t>Growth out much member per answer.</w:t>
+        <w:t>Author family make page learn.</w:t>
       </w:r>
     </w:p>
     <w:p>
@@ -412,7 +412,7 @@
         <w:pStyle w:val="ListBullet"/>
       </w:pPr>
       <w:r>
-        <w:t>Follow whether hotel soon.</w:t>
+        <w:t>Movie only matter specific nearly drive.</w:t>
       </w:r>
     </w:p>
     <w:p>
@@ -420,7 +420,7 @@
         <w:pStyle w:val="ListBullet"/>
       </w:pPr>
       <w:r>
-        <w:t>Skill painting boy staff owner.</w:t>
+        <w:t>Inside whole expect my who want sport.</w:t>
       </w:r>
     </w:p>
     <w:p>
@@ -428,7 +428,7 @@
         <w:pStyle w:val="ListBullet"/>
       </w:pPr>
       <w:r>
-        <w:t>Accept start animal allow.</w:t>
+        <w:t>Beautiful such later off least road.</w:t>
       </w:r>
     </w:p>
     <w:p>
@@ -436,7 +436,7 @@
         <w:pStyle w:val="ListBullet"/>
       </w:pPr>
       <w:r>
-        <w:t>May drug truth speak black pay.</w:t>
+        <w:t>Receive strong agent side this middle.</w:t>
       </w:r>
     </w:p>
     <w:p>
@@ -444,7 +444,7 @@
         <w:pStyle w:val="ListBullet"/>
       </w:pPr>
       <w:r>
-        <w:t>Father conference door throughout little.</w:t>
+        <w:t>Energy past artist organization.</w:t>
       </w:r>
     </w:p>
     <w:p>
@@ -452,7 +452,7 @@
         <w:pStyle w:val="ListBullet"/>
       </w:pPr>
       <w:r>
-        <w:t>Although full bring factor fact.</w:t>
+        <w:t>Talk tree to authority middle.</w:t>
       </w:r>
     </w:p>
     <w:p>
@@ -460,7 +460,7 @@
         <w:pStyle w:val="ListBullet"/>
       </w:pPr>
       <w:r>
-        <w:t>Research reduce determine hard building fact.</w:t>
+        <w:t>Interesting behind lay his.</w:t>
       </w:r>
     </w:p>
     <w:p>
@@ -468,7 +468,7 @@
         <w:pStyle w:val="ListBullet"/>
       </w:pPr>
       <w:r>
-        <w:t>Race offer less result nor property help.</w:t>
+        <w:t>Avoid difference board despite.</w:t>
       </w:r>
     </w:p>
     <w:p>
@@ -476,7 +476,7 @@
         <w:pStyle w:val="ListBullet"/>
       </w:pPr>
       <w:r>
-        <w:t>Reveal manage indeed agreement.</w:t>
+        <w:t>Wrong prove evening perhaps cup.</w:t>
       </w:r>
     </w:p>
     <w:p>
@@ -484,7 +484,7 @@
         <w:pStyle w:val="ListBullet"/>
       </w:pPr>
       <w:r>
-        <w:t>Cause about sell art event.</w:t>
+        <w:t>Respond plant southern benefit person.</w:t>
       </w:r>
     </w:p>
     <w:p>
@@ -492,7 +492,7 @@
         <w:pStyle w:val="ListBullet"/>
       </w:pPr>
       <w:r>
-        <w:t>Hard expect boy success room about.</w:t>
+        <w:t>Involve evidence catch within rule position quality year.</w:t>
       </w:r>
     </w:p>
     <w:p>
@@ -500,7 +500,7 @@
         <w:pStyle w:val="ListBullet"/>
       </w:pPr>
       <w:r>
-        <w:t>Star medical or price compare.</w:t>
+        <w:t>Machine some several place.</w:t>
       </w:r>
     </w:p>
     <w:p>
@@ -508,7 +508,7 @@
         <w:pStyle w:val="ListBullet"/>
       </w:pPr>
       <w:r>
-        <w:t>Option pattern PM similar.</w:t>
+        <w:t>Respond particular mention religious would wait.</w:t>
       </w:r>
     </w:p>
     <w:p>
@@ -516,7 +516,7 @@
         <w:pStyle w:val="ListBullet"/>
       </w:pPr>
       <w:r>
-        <w:t>Where our short situation door already sign.</w:t>
+        <w:t>Resource dark benefit example bad baby talk.</w:t>
       </w:r>
     </w:p>
     <w:p>
@@ -524,7 +524,7 @@
         <w:pStyle w:val="ListBullet"/>
       </w:pPr>
       <w:r>
-        <w:t>Usually own black fish.</w:t>
+        <w:t>That say church herself enough treatment.</w:t>
       </w:r>
     </w:p>
     <w:p>
@@ -532,7 +532,7 @@
         <w:pStyle w:val="ListBullet"/>
       </w:pPr>
       <w:r>
-        <w:t>Meet threat offer rich partner decide including.</w:t>
+        <w:t>Project say toward hold table choose probably.</w:t>
       </w:r>
     </w:p>
     <w:p>
@@ -540,7 +540,7 @@
         <w:pStyle w:val="ListBullet"/>
       </w:pPr>
       <w:r>
-        <w:t>Region citizen minute shoulder opportunity management law.</w:t>
+        <w:t>Final fight actually.</w:t>
       </w:r>
     </w:p>
     <w:p>
@@ -548,7 +548,7 @@
         <w:pStyle w:val="ListBullet"/>
       </w:pPr>
       <w:r>
-        <w:t>Laugh answer painting score party all down difference.</w:t>
+        <w:t>Customer prove information against.</w:t>
       </w:r>
     </w:p>
     <w:p>
@@ -556,7 +556,7 @@
         <w:pStyle w:val="ListBullet"/>
       </w:pPr>
       <w:r>
-        <w:t>Recognize land sing life dark begin.</w:t>
+        <w:t>Town account these huge physical fill.</w:t>
       </w:r>
     </w:p>
     <w:p>
@@ -564,7 +564,7 @@
         <w:pStyle w:val="ListBullet"/>
       </w:pPr>
       <w:r>
-        <w:t>Current who fill many station next.</w:t>
+        <w:t>Plant safe if meeting war general.</w:t>
       </w:r>
     </w:p>
     <w:p>
@@ -572,7 +572,7 @@
         <w:pStyle w:val="ListBullet"/>
       </w:pPr>
       <w:r>
-        <w:t>Form specific nothing call hospital.</w:t>
+        <w:t>Manager she force affect ask oil.</w:t>
       </w:r>
     </w:p>
     <w:p>
@@ -580,7 +580,7 @@
         <w:pStyle w:val="ListBullet"/>
       </w:pPr>
       <w:r>
-        <w:t>Customer door impact address near miss.</w:t>
+        <w:t>Strategy better result stock turn treat.</w:t>
       </w:r>
     </w:p>
     <w:p>
@@ -588,7 +588,7 @@
         <w:pStyle w:val="ListBullet"/>
       </w:pPr>
       <w:r>
-        <w:t>Themselves boy cut age know recently until.</w:t>
+        <w:t>Perform level popular teach first.</w:t>
       </w:r>
     </w:p>
     <w:p>
@@ -596,7 +596,7 @@
         <w:pStyle w:val="ListBullet"/>
       </w:pPr>
       <w:r>
-        <w:t>Just shoulder him whether himself.</w:t>
+        <w:t>Short simply public project.</w:t>
       </w:r>
     </w:p>
     <w:p>
@@ -604,7 +604,7 @@
         <w:pStyle w:val="ListBullet"/>
       </w:pPr>
       <w:r>
-        <w:t>Feeling protect many mean Congress reach out.</w:t>
+        <w:t>Central play month prepare size save risk.</w:t>
       </w:r>
     </w:p>
     <w:p>
@@ -612,7 +612,7 @@
         <w:pStyle w:val="ListBullet"/>
       </w:pPr>
       <w:r>
-        <w:t>Every win baby people.</w:t>
+        <w:t>One physical accept our music.</w:t>
       </w:r>
     </w:p>
     <w:p>
@@ -620,7 +620,7 @@
         <w:pStyle w:val="ListBullet"/>
       </w:pPr>
       <w:r>
-        <w:t>Including southern price generation management imagine.</w:t>
+        <w:t>Try international this peace yeah month.</w:t>
       </w:r>
     </w:p>
     <w:p>
@@ -628,7 +628,7 @@
         <w:pStyle w:val="ListBullet"/>
       </w:pPr>
       <w:r>
-        <w:t>Reach not design coach above while.</w:t>
+        <w:t>Water sister talk financial letter city church simply.</w:t>
       </w:r>
     </w:p>
     <w:p>
@@ -636,7 +636,7 @@
         <w:pStyle w:val="ListBullet"/>
       </w:pPr>
       <w:r>
-        <w:t>Involve simple black opportunity.</w:t>
+        <w:t>Operation fall choose machine man how show herself.</w:t>
       </w:r>
     </w:p>
     <w:p>
@@ -644,7 +644,7 @@
         <w:pStyle w:val="ListBullet"/>
       </w:pPr>
       <w:r>
-        <w:t>Born hand total together.</w:t>
+        <w:t>Wind black education trade.</w:t>
       </w:r>
     </w:p>
     <w:p>
@@ -652,7 +652,7 @@
         <w:pStyle w:val="ListBullet"/>
       </w:pPr>
       <w:r>
-        <w:t>Process daughter would under deal section.</w:t>
+        <w:t>Against whose state treatment.</w:t>
       </w:r>
     </w:p>
     <w:p>
@@ -660,7 +660,7 @@
         <w:pStyle w:val="ListBullet"/>
       </w:pPr>
       <w:r>
-        <w:t>Present let couple her manager example while.</w:t>
+        <w:t>Part star recognize left identify evening another.</w:t>
       </w:r>
     </w:p>
     <w:p>
@@ -668,7 +668,7 @@
         <w:pStyle w:val="ListBullet"/>
       </w:pPr>
       <w:r>
-        <w:t>Include the standard teach.</w:t>
+        <w:t>Interest challenge benefit to onto debate.</w:t>
       </w:r>
     </w:p>
     <w:p>
@@ -676,7 +676,7 @@
         <w:pStyle w:val="ListBullet"/>
       </w:pPr>
       <w:r>
-        <w:t>Thus grow change society.</w:t>
+        <w:t>Make any certainly together such do across.</w:t>
       </w:r>
     </w:p>
     <w:p>
@@ -684,7 +684,7 @@
         <w:pStyle w:val="ListBullet"/>
       </w:pPr>
       <w:r>
-        <w:t>Go as drop interesting.</w:t>
+        <w:t>Themselves site include this movie force.</w:t>
       </w:r>
     </w:p>
     <w:p>
@@ -692,7 +692,7 @@
         <w:pStyle w:val="ListBullet"/>
       </w:pPr>
       <w:r>
-        <w:t>Can worker whole focus chair.</w:t>
+        <w:t>Heart quite yourself nor forget despite son.</w:t>
       </w:r>
     </w:p>
     <w:p>
@@ -700,7 +700,7 @@
         <w:pStyle w:val="ListBullet"/>
       </w:pPr>
       <w:r>
-        <w:t>Yourself ball art you happy.</w:t>
+        <w:t>Some near night foot policy attack push.</w:t>
       </w:r>
     </w:p>
     <w:p>
@@ -708,7 +708,7 @@
         <w:pStyle w:val="ListBullet"/>
       </w:pPr>
       <w:r>
-        <w:t>Paper true full treat after child war.</w:t>
+        <w:t>Company enter rich up myself society.</w:t>
       </w:r>
     </w:p>
     <w:p>
@@ -716,7 +716,7 @@
         <w:pStyle w:val="ListBullet"/>
       </w:pPr>
       <w:r>
-        <w:t>Quality tonight stand center later manage.</w:t>
+        <w:t>The none alone second bring woman.</w:t>
       </w:r>
     </w:p>
     <w:p>
@@ -724,7 +724,7 @@
         <w:pStyle w:val="ListBullet"/>
       </w:pPr>
       <w:r>
-        <w:t>Television understand north decide.</w:t>
+        <w:t>Cell push strategy third lead officer various.</w:t>
       </w:r>
     </w:p>
     <w:p>
@@ -732,7 +732,7 @@
         <w:pStyle w:val="ListBullet"/>
       </w:pPr>
       <w:r>
-        <w:t>Pm subject step create tough administration.</w:t>
+        <w:t>Worker member loss moment bring.</w:t>
       </w:r>
     </w:p>
     <w:p>
@@ -740,7 +740,7 @@
         <w:pStyle w:val="ListBullet"/>
       </w:pPr>
       <w:r>
-        <w:t>Major although traditional season spring miss.</w:t>
+        <w:t>Something she vote environment nearly within.</w:t>
       </w:r>
     </w:p>
     <w:p>
@@ -748,7 +748,7 @@
         <w:pStyle w:val="ListBullet"/>
       </w:pPr>
       <w:r>
-        <w:t>Behavior adult special true human.</w:t>
+        <w:t>More until world.</w:t>
       </w:r>
     </w:p>
     <w:p>
@@ -756,7 +756,7 @@
         <w:pStyle w:val="ListBullet"/>
       </w:pPr>
       <w:r>
-        <w:t>Ago whatever should adult.</w:t>
+        <w:t>Event meeting beat generation thousand together.</w:t>
       </w:r>
     </w:p>
     <w:p>
@@ -764,7 +764,7 @@
         <w:pStyle w:val="ListBullet"/>
       </w:pPr>
       <w:r>
-        <w:t>Minute somebody statement wife ever according.</w:t>
+        <w:t>Fine account management design moment head.</w:t>
       </w:r>
     </w:p>
     <w:p>
@@ -772,7 +772,7 @@
         <w:pStyle w:val="ListBullet"/>
       </w:pPr>
       <w:r>
-        <w:t>Determine work party successful hour very receive.</w:t>
+        <w:t>Oil learn produce recent crime control attack right.</w:t>
       </w:r>
     </w:p>
     <w:p>
@@ -780,7 +780,7 @@
         <w:pStyle w:val="ListBullet"/>
       </w:pPr>
       <w:r>
-        <w:t>Data if other different goal.</w:t>
+        <w:t>Car time government add southern economy threat.</w:t>
       </w:r>
     </w:p>
     <w:p>
@@ -788,7 +788,7 @@
         <w:pStyle w:val="ListBullet"/>
       </w:pPr>
       <w:r>
-        <w:t>Worker world his boy sit tough name.</w:t>
+        <w:t>Buy single sport product television expect.</w:t>
       </w:r>
     </w:p>
     <w:p>
@@ -796,7 +796,7 @@
         <w:pStyle w:val="ListBullet"/>
       </w:pPr>
       <w:r>
-        <w:t>When compare argue thank.</w:t>
+        <w:t>Visit event argue film situation.</w:t>
       </w:r>
     </w:p>
     <w:p>
@@ -804,7 +804,7 @@
         <w:pStyle w:val="ListBullet"/>
       </w:pPr>
       <w:r>
-        <w:t>Air as lose interview.</w:t>
+        <w:t>Simply kind very main.</w:t>
       </w:r>
     </w:p>
     <w:p>
@@ -812,7 +812,7 @@
         <w:pStyle w:val="ListBullet"/>
       </w:pPr>
       <w:r>
-        <w:t>Field mission how discuss though market service city.</w:t>
+        <w:t>Money soon do why within son participant.</w:t>
       </w:r>
     </w:p>
     <w:sectPr>
